--- a/public/backend/word-template/CurrentContract.docx
+++ b/public/backend/word-template/CurrentContract.docx
@@ -130,8 +130,6 @@
           <w:szCs w:val="22"/>
         </w:rPr>
       </w:pPr>
-      <w:permStart w:id="1923118130" w:edGrp="everyone"/>
-      <w:permEnd w:id="1923118130"/>
       <w:r>
         <w:rPr>
           <w:rFonts w:asciiTheme="minorHAnsi" w:hAnsiTheme="minorHAnsi" w:cstheme="minorHAnsi"/>
@@ -634,7 +632,7 @@
                 <w:sz w:val="22"/>
                 <w:szCs w:val="22"/>
               </w:rPr>
-              <w:t>1-5 KG/DS</w:t>
+              <w:t>Mİ</w:t>
             </w:r>
           </w:p>
         </w:tc>
@@ -645,28 +643,21 @@
           <w:p>
             <w:pPr>
               <w:pStyle w:val="GvdeMetni"/>
-              <w:rPr>
-                <w:rFonts w:asciiTheme="minorHAnsi" w:hAnsiTheme="minorHAnsi" w:cstheme="minorHAnsi"/>
-                <w:b/>
-                <w:sz w:val="20"/>
-              </w:rPr>
-            </w:pPr>
-            <w:r>
               <w:rPr>
                 <w:rFonts w:asciiTheme="minorHAnsi" w:hAnsiTheme="minorHAnsi" w:cstheme="minorHAnsi"/>
                 <w:b/>
                 <w:sz w:val="24"/>
                 <w:szCs w:val="24"/>
               </w:rPr>
-              <w:t>${d1_5}</w:t>
-            </w:r>
-            <w:r>
-              <w:rPr>
-                <w:rFonts w:asciiTheme="minorHAnsi" w:hAnsiTheme="minorHAnsi" w:cstheme="minorHAnsi"/>
-                <w:b/>
-                <w:sz w:val="20"/>
-              </w:rPr>
-              <w:t>₺</w:t>
+            </w:pPr>
+            <w:r>
+              <w:rPr>
+                <w:rFonts w:asciiTheme="minorHAnsi" w:hAnsiTheme="minorHAnsi" w:cstheme="minorHAnsi"/>
+                <w:b/>
+                <w:sz w:val="24"/>
+                <w:szCs w:val="24"/>
+              </w:rPr>
+              <w:t>${mi}₺</w:t>
             </w:r>
           </w:p>
         </w:tc>
@@ -697,6 +688,69 @@
                 <w:sz w:val="22"/>
                 <w:szCs w:val="22"/>
               </w:rPr>
+              <w:t>1-5 KG/DS</w:t>
+            </w:r>
+          </w:p>
+        </w:tc>
+        <w:tc>
+          <w:tcPr>
+            <w:tcW w:w="3074" w:type="dxa"/>
+          </w:tcPr>
+          <w:p>
+            <w:pPr>
+              <w:pStyle w:val="GvdeMetni"/>
+              <w:rPr>
+                <w:rFonts w:asciiTheme="minorHAnsi" w:hAnsiTheme="minorHAnsi" w:cstheme="minorHAnsi"/>
+                <w:b/>
+                <w:sz w:val="20"/>
+              </w:rPr>
+            </w:pPr>
+            <w:r>
+              <w:rPr>
+                <w:rFonts w:asciiTheme="minorHAnsi" w:hAnsiTheme="minorHAnsi" w:cstheme="minorHAnsi"/>
+                <w:b/>
+                <w:sz w:val="24"/>
+                <w:szCs w:val="24"/>
+              </w:rPr>
+              <w:t>${d1_5}</w:t>
+            </w:r>
+            <w:r>
+              <w:rPr>
+                <w:rFonts w:asciiTheme="minorHAnsi" w:hAnsiTheme="minorHAnsi" w:cstheme="minorHAnsi"/>
+                <w:b/>
+                <w:sz w:val="20"/>
+              </w:rPr>
+              <w:t>₺</w:t>
+            </w:r>
+          </w:p>
+        </w:tc>
+      </w:tr>
+      <w:tr>
+        <w:trPr>
+          <w:trHeight w:val="256"/>
+        </w:trPr>
+        <w:tc>
+          <w:tcPr>
+            <w:tcW w:w="1809" w:type="dxa"/>
+          </w:tcPr>
+          <w:p>
+            <w:pPr>
+              <w:pStyle w:val="GvdeMetni"/>
+              <w:jc w:val="center"/>
+              <w:rPr>
+                <w:rFonts w:asciiTheme="minorHAnsi" w:hAnsiTheme="minorHAnsi"/>
+                <w:color w:val="FF0000"/>
+                <w:sz w:val="22"/>
+                <w:szCs w:val="22"/>
+              </w:rPr>
+            </w:pPr>
+            <w:r>
+              <w:rPr>
+                <w:rFonts w:asciiTheme="minorHAnsi" w:hAnsiTheme="minorHAnsi"/>
+                <w:color w:val="FF0000"/>
+                <w:sz w:val="22"/>
+                <w:szCs w:val="22"/>
+              </w:rPr>
               <w:t>6-10 KG/DS</w:t>
             </w:r>
           </w:p>
@@ -1012,7 +1066,340 @@
                 <w:sz w:val="22"/>
                 <w:szCs w:val="22"/>
               </w:rPr>
-              <w:t>30+</w:t>
+              <w:t>31</w:t>
+            </w:r>
+            <w:r>
+              <w:rPr>
+                <w:rFonts w:asciiTheme="minorHAnsi" w:hAnsiTheme="minorHAnsi"/>
+                <w:color w:val="FF0000"/>
+                <w:sz w:val="22"/>
+                <w:szCs w:val="22"/>
+              </w:rPr>
+              <w:t>-3</w:t>
+            </w:r>
+            <w:r>
+              <w:rPr>
+                <w:rFonts w:asciiTheme="minorHAnsi" w:hAnsiTheme="minorHAnsi"/>
+                <w:color w:val="FF0000"/>
+                <w:sz w:val="22"/>
+                <w:szCs w:val="22"/>
+              </w:rPr>
+              <w:t>5</w:t>
+            </w:r>
+            <w:r>
+              <w:rPr>
+                <w:rFonts w:asciiTheme="minorHAnsi" w:hAnsiTheme="minorHAnsi"/>
+                <w:color w:val="FF0000"/>
+                <w:sz w:val="22"/>
+                <w:szCs w:val="22"/>
+              </w:rPr>
+              <w:t xml:space="preserve"> KG/DS</w:t>
+            </w:r>
+          </w:p>
+        </w:tc>
+        <w:tc>
+          <w:tcPr>
+            <w:tcW w:w="3074" w:type="dxa"/>
+          </w:tcPr>
+          <w:p>
+            <w:pPr>
+              <w:pStyle w:val="GvdeMetni"/>
+              <w:rPr>
+                <w:rFonts w:asciiTheme="minorHAnsi" w:hAnsiTheme="minorHAnsi" w:cstheme="minorHAnsi"/>
+                <w:b/>
+                <w:sz w:val="20"/>
+              </w:rPr>
+            </w:pPr>
+            <w:r>
+              <w:rPr>
+                <w:rFonts w:asciiTheme="minorHAnsi" w:hAnsiTheme="minorHAnsi" w:cstheme="minorHAnsi"/>
+                <w:b/>
+                <w:sz w:val="24"/>
+                <w:szCs w:val="24"/>
+              </w:rPr>
+              <w:t>${d31_35}</w:t>
+            </w:r>
+            <w:r>
+              <w:rPr>
+                <w:rFonts w:asciiTheme="minorHAnsi" w:hAnsiTheme="minorHAnsi" w:cstheme="minorHAnsi"/>
+                <w:b/>
+                <w:sz w:val="20"/>
+              </w:rPr>
+              <w:t>₺</w:t>
+            </w:r>
+          </w:p>
+        </w:tc>
+      </w:tr>
+      <w:tr>
+        <w:trPr>
+          <w:trHeight w:val="256"/>
+        </w:trPr>
+        <w:tc>
+          <w:tcPr>
+            <w:tcW w:w="1809" w:type="dxa"/>
+          </w:tcPr>
+          <w:p>
+            <w:pPr>
+              <w:pStyle w:val="GvdeMetni"/>
+              <w:jc w:val="center"/>
+              <w:rPr>
+                <w:rFonts w:asciiTheme="minorHAnsi" w:hAnsiTheme="minorHAnsi"/>
+                <w:color w:val="FF0000"/>
+                <w:sz w:val="22"/>
+                <w:szCs w:val="22"/>
+              </w:rPr>
+            </w:pPr>
+            <w:r>
+              <w:rPr>
+                <w:rFonts w:asciiTheme="minorHAnsi" w:hAnsiTheme="minorHAnsi"/>
+                <w:color w:val="FF0000"/>
+                <w:sz w:val="22"/>
+                <w:szCs w:val="22"/>
+              </w:rPr>
+              <w:t>3</w:t>
+            </w:r>
+            <w:r>
+              <w:rPr>
+                <w:rFonts w:asciiTheme="minorHAnsi" w:hAnsiTheme="minorHAnsi"/>
+                <w:color w:val="FF0000"/>
+                <w:sz w:val="22"/>
+                <w:szCs w:val="22"/>
+              </w:rPr>
+              <w:t>6-</w:t>
+            </w:r>
+            <w:r>
+              <w:rPr>
+                <w:rFonts w:asciiTheme="minorHAnsi" w:hAnsiTheme="minorHAnsi"/>
+                <w:color w:val="FF0000"/>
+                <w:sz w:val="22"/>
+                <w:szCs w:val="22"/>
+              </w:rPr>
+              <w:t>4</w:t>
+            </w:r>
+            <w:r>
+              <w:rPr>
+                <w:rFonts w:asciiTheme="minorHAnsi" w:hAnsiTheme="minorHAnsi"/>
+                <w:color w:val="FF0000"/>
+                <w:sz w:val="22"/>
+                <w:szCs w:val="22"/>
+              </w:rPr>
+              <w:t>0 KG/DS</w:t>
+            </w:r>
+          </w:p>
+        </w:tc>
+        <w:tc>
+          <w:tcPr>
+            <w:tcW w:w="3074" w:type="dxa"/>
+          </w:tcPr>
+          <w:p>
+            <w:pPr>
+              <w:pStyle w:val="GvdeMetni"/>
+              <w:rPr>
+                <w:rFonts w:asciiTheme="minorHAnsi" w:hAnsiTheme="minorHAnsi" w:cstheme="minorHAnsi"/>
+                <w:b/>
+                <w:sz w:val="20"/>
+              </w:rPr>
+            </w:pPr>
+            <w:r>
+              <w:rPr>
+                <w:rFonts w:asciiTheme="minorHAnsi" w:hAnsiTheme="minorHAnsi" w:cstheme="minorHAnsi"/>
+                <w:b/>
+                <w:sz w:val="24"/>
+                <w:szCs w:val="24"/>
+              </w:rPr>
+              <w:t>${d36_40}</w:t>
+            </w:r>
+            <w:r>
+              <w:rPr>
+                <w:rFonts w:asciiTheme="minorHAnsi" w:hAnsiTheme="minorHAnsi" w:cstheme="minorHAnsi"/>
+                <w:b/>
+                <w:sz w:val="20"/>
+              </w:rPr>
+              <w:t>₺</w:t>
+            </w:r>
+          </w:p>
+        </w:tc>
+      </w:tr>
+      <w:tr>
+        <w:trPr>
+          <w:trHeight w:val="256"/>
+        </w:trPr>
+        <w:tc>
+          <w:tcPr>
+            <w:tcW w:w="1809" w:type="dxa"/>
+          </w:tcPr>
+          <w:p>
+            <w:pPr>
+              <w:pStyle w:val="GvdeMetni"/>
+              <w:jc w:val="center"/>
+              <w:rPr>
+                <w:rFonts w:asciiTheme="minorHAnsi" w:hAnsiTheme="minorHAnsi"/>
+                <w:color w:val="FF0000"/>
+                <w:sz w:val="22"/>
+                <w:szCs w:val="22"/>
+              </w:rPr>
+            </w:pPr>
+            <w:r>
+              <w:rPr>
+                <w:rFonts w:asciiTheme="minorHAnsi" w:hAnsiTheme="minorHAnsi"/>
+                <w:color w:val="FF0000"/>
+                <w:sz w:val="22"/>
+                <w:szCs w:val="22"/>
+              </w:rPr>
+              <w:t>41-45</w:t>
+            </w:r>
+            <w:r>
+              <w:rPr>
+                <w:rFonts w:asciiTheme="minorHAnsi" w:hAnsiTheme="minorHAnsi"/>
+                <w:color w:val="FF0000"/>
+                <w:sz w:val="22"/>
+                <w:szCs w:val="22"/>
+              </w:rPr>
+              <w:t xml:space="preserve"> KG/DS</w:t>
+            </w:r>
+          </w:p>
+        </w:tc>
+        <w:tc>
+          <w:tcPr>
+            <w:tcW w:w="3074" w:type="dxa"/>
+          </w:tcPr>
+          <w:p>
+            <w:pPr>
+              <w:pStyle w:val="GvdeMetni"/>
+              <w:rPr>
+                <w:rFonts w:asciiTheme="minorHAnsi" w:hAnsiTheme="minorHAnsi" w:cstheme="minorHAnsi"/>
+                <w:b/>
+                <w:sz w:val="20"/>
+              </w:rPr>
+            </w:pPr>
+            <w:r>
+              <w:rPr>
+                <w:rFonts w:asciiTheme="minorHAnsi" w:hAnsiTheme="minorHAnsi" w:cstheme="minorHAnsi"/>
+                <w:b/>
+                <w:sz w:val="24"/>
+                <w:szCs w:val="24"/>
+              </w:rPr>
+              <w:t>${d41_45}</w:t>
+            </w:r>
+            <w:r>
+              <w:rPr>
+                <w:rFonts w:asciiTheme="minorHAnsi" w:hAnsiTheme="minorHAnsi" w:cstheme="minorHAnsi"/>
+                <w:b/>
+                <w:sz w:val="20"/>
+              </w:rPr>
+              <w:t>₺</w:t>
+            </w:r>
+          </w:p>
+        </w:tc>
+      </w:tr>
+      <w:tr>
+        <w:trPr>
+          <w:trHeight w:val="256"/>
+        </w:trPr>
+        <w:tc>
+          <w:tcPr>
+            <w:tcW w:w="1809" w:type="dxa"/>
+          </w:tcPr>
+          <w:p>
+            <w:pPr>
+              <w:pStyle w:val="GvdeMetni"/>
+              <w:jc w:val="center"/>
+              <w:rPr>
+                <w:rFonts w:asciiTheme="minorHAnsi" w:hAnsiTheme="minorHAnsi"/>
+                <w:color w:val="FF0000"/>
+                <w:sz w:val="22"/>
+                <w:szCs w:val="22"/>
+              </w:rPr>
+            </w:pPr>
+            <w:r>
+              <w:rPr>
+                <w:rFonts w:asciiTheme="minorHAnsi" w:hAnsiTheme="minorHAnsi"/>
+                <w:color w:val="FF0000"/>
+                <w:sz w:val="22"/>
+                <w:szCs w:val="22"/>
+              </w:rPr>
+              <w:t>46-5</w:t>
+            </w:r>
+            <w:r>
+              <w:rPr>
+                <w:rFonts w:asciiTheme="minorHAnsi" w:hAnsiTheme="minorHAnsi"/>
+                <w:color w:val="FF0000"/>
+                <w:sz w:val="22"/>
+                <w:szCs w:val="22"/>
+              </w:rPr>
+              <w:t>0 KG/DS</w:t>
+            </w:r>
+          </w:p>
+        </w:tc>
+        <w:tc>
+          <w:tcPr>
+            <w:tcW w:w="3074" w:type="dxa"/>
+          </w:tcPr>
+          <w:p>
+            <w:pPr>
+              <w:pStyle w:val="GvdeMetni"/>
+              <w:rPr>
+                <w:rFonts w:asciiTheme="minorHAnsi" w:hAnsiTheme="minorHAnsi" w:cstheme="minorHAnsi"/>
+                <w:b/>
+                <w:sz w:val="20"/>
+              </w:rPr>
+            </w:pPr>
+            <w:r>
+              <w:rPr>
+                <w:rFonts w:asciiTheme="minorHAnsi" w:hAnsiTheme="minorHAnsi" w:cstheme="minorHAnsi"/>
+                <w:b/>
+                <w:sz w:val="24"/>
+                <w:szCs w:val="24"/>
+              </w:rPr>
+              <w:t>${d46_50}</w:t>
+            </w:r>
+            <w:r>
+              <w:rPr>
+                <w:rFonts w:asciiTheme="minorHAnsi" w:hAnsiTheme="minorHAnsi" w:cstheme="minorHAnsi"/>
+                <w:b/>
+                <w:sz w:val="20"/>
+              </w:rPr>
+              <w:t>₺</w:t>
+            </w:r>
+          </w:p>
+        </w:tc>
+      </w:tr>
+      <w:tr>
+        <w:trPr>
+          <w:trHeight w:val="256"/>
+        </w:trPr>
+        <w:tc>
+          <w:tcPr>
+            <w:tcW w:w="1809" w:type="dxa"/>
+          </w:tcPr>
+          <w:p>
+            <w:pPr>
+              <w:pStyle w:val="GvdeMetni"/>
+              <w:jc w:val="center"/>
+              <w:rPr>
+                <w:rFonts w:asciiTheme="minorHAnsi" w:hAnsiTheme="minorHAnsi"/>
+                <w:color w:val="FF0000"/>
+                <w:sz w:val="22"/>
+                <w:szCs w:val="22"/>
+              </w:rPr>
+            </w:pPr>
+            <w:r>
+              <w:rPr>
+                <w:rFonts w:asciiTheme="minorHAnsi" w:hAnsiTheme="minorHAnsi"/>
+                <w:color w:val="FF0000"/>
+                <w:sz w:val="22"/>
+                <w:szCs w:val="22"/>
+              </w:rPr>
+              <w:t>5</w:t>
+            </w:r>
+            <w:r>
+              <w:rPr>
+                <w:rFonts w:asciiTheme="minorHAnsi" w:hAnsiTheme="minorHAnsi"/>
+                <w:color w:val="FF0000"/>
+                <w:sz w:val="22"/>
+                <w:szCs w:val="22"/>
+              </w:rPr>
+              <w:t>0+</w:t>
             </w:r>
           </w:p>
         </w:tc>
@@ -1270,8 +1657,6 @@
               </w:rPr>
               <w:t>${CurrentCode</w:t>
             </w:r>
-            <w:permStart w:id="824197602" w:edGrp="everyone"/>
-            <w:permEnd w:id="824197602"/>
             <w:r>
               <w:rPr>
                 <w:rFonts w:asciiTheme="minorHAnsi" w:hAnsiTheme="minorHAnsi" w:cstheme="minorHAnsi"/>
@@ -1440,30 +1825,18 @@
                 <w:b/>
                 <w:sz w:val="20"/>
               </w:rPr>
-              <w:t>${</w:t>
-            </w:r>
-            <w:proofErr w:type="spellStart"/>
+              <w:t>${vkn</w:t>
+            </w:r>
             <w:r>
               <w:rPr>
                 <w:rFonts w:asciiTheme="minorHAnsi" w:hAnsiTheme="minorHAnsi" w:cstheme="minorHAnsi"/>
                 <w:b/>
                 <w:sz w:val="20"/>
               </w:rPr>
-              <w:t>vkn</w:t>
-            </w:r>
-            <w:proofErr w:type="spellEnd"/>
-            <w:r>
-              <w:rPr>
-                <w:rFonts w:asciiTheme="minorHAnsi" w:hAnsiTheme="minorHAnsi" w:cstheme="minorHAnsi"/>
-                <w:b/>
-                <w:sz w:val="20"/>
-              </w:rPr>
               <w:t>}</w:t>
             </w:r>
           </w:p>
         </w:tc>
-        <w:bookmarkStart w:id="0" w:name="_GoBack"/>
-        <w:bookmarkEnd w:id="0"/>
       </w:tr>
       <w:tr>
         <w:trPr>
@@ -1911,7 +2284,17 @@
           <w:sz w:val="22"/>
           <w:szCs w:val="22"/>
         </w:rPr>
-        <w:t>Taşınacak kargolar sağlam ve orijinal ambalajlarda olacaktır. Kargoların ambalajının hizmetin gerektirdiği ölçü, standart ve sağlamlıkta olmasını sağlamak Firmanıza aittir. Ancak, kanunen taşınması yasaklanmış kargolar ile Cumhuriyet Kargo prosedür ve talimatlarında taşınması yasak olarak belirtilmiş olan kargolar taşınmayacaktır. (Taşınması yasak kargolar listesi sözleşme ekindedir.)</w:t>
+        <w:t>Taşınacak kargolar sağlam ve orijinal ambalajlarda ola</w:t>
+      </w:r>
+      <w:bookmarkStart w:id="0" w:name="_GoBack"/>
+      <w:bookmarkEnd w:id="0"/>
+      <w:r>
+        <w:rPr>
+          <w:rFonts w:asciiTheme="minorHAnsi" w:hAnsiTheme="minorHAnsi"/>
+          <w:sz w:val="22"/>
+          <w:szCs w:val="22"/>
+        </w:rPr>
+        <w:t>caktır. Kargoların ambalajının hizmetin gerektirdiği ölçü, standart ve sağlamlıkta olmasını sağlamak Firmanıza aittir. Ancak, kanunen taşınması yasaklanmış kargolar ile Cumhuriyet Kargo prosedür ve talimatlarında taşınması yasak olarak belirtilmiş olan kargolar taşınmayacaktır. (Taşınması yasak kargolar listesi sözleşme ekindedir.)</w:t>
       </w:r>
     </w:p>
     <w:p>
@@ -2310,6 +2693,7 @@
           <w:sz w:val="22"/>
           <w:szCs w:val="22"/>
         </w:rPr>
+        <w:lastRenderedPageBreak/>
         <w:t>Fiyatlarımız</w:t>
       </w:r>
       <w:r>
